--- a/初级会计.docx
+++ b/初级会计.docx
@@ -257,36 +257,47 @@
         <w:t>《初级会计实务》</w:t>
       </w:r>
     </w:p>
+    <w:p/>
     <w:p>
       <w:pPr>
-        <w:rPr>
-          <w:rFonts w:hint="eastAsia"/>
-        </w:rPr>
-      </w:pPr>
+        <w:pStyle w:val="1"/>
+      </w:pPr>
+      <w:r>
+        <w:rPr>
+          <w:rFonts w:hint="eastAsia"/>
+        </w:rPr>
+        <w:t xml:space="preserve"> 会计概述</w:t>
+      </w:r>
     </w:p>
     <w:p>
       <w:pPr>
-        <w:pStyle w:val="1"/>
-      </w:pPr>
-      <w:r>
-        <w:rPr>
-          <w:rFonts w:hint="eastAsia"/>
-        </w:rPr>
-        <w:t xml:space="preserve"> 会计概述</w:t>
+        <w:pStyle w:val="2"/>
+      </w:pPr>
+      <w:r>
+        <w:t xml:space="preserve"> </w:t>
+      </w:r>
+      <w:r>
+        <w:rPr>
+          <w:rFonts w:hint="eastAsia"/>
+        </w:rPr>
+        <w:t>概念、职能、目标</w:t>
       </w:r>
     </w:p>
     <w:p>
       <w:pPr>
-        <w:pStyle w:val="2"/>
-      </w:pPr>
-      <w:r>
+        <w:pStyle w:val="3"/>
+      </w:pPr>
+      <w:r>
+        <w:rPr>
+          <w:rFonts w:hint="eastAsia"/>
+        </w:rPr>
         <w:t xml:space="preserve"> </w:t>
       </w:r>
       <w:r>
         <w:rPr>
           <w:rFonts w:hint="eastAsia"/>
         </w:rPr>
-        <w:t>概念、职能、目标</w:t>
+        <w:t>概念：会计是以货币为主要计量单位，采用专门方法和程序，对企业和行政、事业单位的经济活动进行完整的、连续的、系统的核算和监督，以提供经济信息和反应受托责任履行情况为主要目的的经济管理活动</w:t>
       </w:r>
     </w:p>
     <w:p>
@@ -303,35 +314,32 @@
         <w:rPr>
           <w:rFonts w:hint="eastAsia"/>
         </w:rPr>
-        <w:t>概念：会计是以货币为主要计量单位，采用专门方法和程序，对企业和行政、事业单位的经济活动进行完整的、连续的、系统的核算和监督，以提供经济信息和反应受托责任履行情况为主要目的的经济管理活动</w:t>
+        <w:t>基本职能</w:t>
       </w:r>
     </w:p>
     <w:p>
       <w:pPr>
-        <w:pStyle w:val="3"/>
-      </w:pPr>
-      <w:r>
-        <w:rPr>
-          <w:rFonts w:hint="eastAsia"/>
-        </w:rPr>
-        <w:t xml:space="preserve"> </w:t>
-      </w:r>
-      <w:r>
-        <w:rPr>
-          <w:rFonts w:hint="eastAsia"/>
-        </w:rPr>
-        <w:t>基本职能</w:t>
+        <w:pStyle w:val="sai1"/>
+      </w:pPr>
+      <w:r>
+        <w:rPr>
+          <w:rFonts w:hint="eastAsia"/>
+        </w:rPr>
+        <w:t xml:space="preserve"> 核算职能：</w:t>
       </w:r>
     </w:p>
     <w:p>
       <w:pPr>
-        <w:pStyle w:val="sai1"/>
-      </w:pPr>
-      <w:r>
-        <w:rPr>
-          <w:rFonts w:hint="eastAsia"/>
-        </w:rPr>
-        <w:t xml:space="preserve"> 核算职能：</w:t>
+        <w:pStyle w:val="sai2"/>
+      </w:pPr>
+      <w:r>
+        <w:t xml:space="preserve"> </w:t>
+      </w:r>
+      <w:r>
+        <w:rPr>
+          <w:rFonts w:hint="eastAsia"/>
+        </w:rPr>
+        <w:t>指会计以货币为主要计量单位，对特定主体的经济活动进行确认、计量、记录和报告</w:t>
       </w:r>
     </w:p>
     <w:p>
@@ -339,13 +347,10 @@
         <w:pStyle w:val="sai2"/>
       </w:pPr>
       <w:r>
-        <w:t xml:space="preserve"> </w:t>
-      </w:r>
-      <w:r>
-        <w:rPr>
-          <w:rFonts w:hint="eastAsia"/>
-        </w:rPr>
-        <w:t>指会计以货币为主要计量单位，对特定主体的经济活动进行确认、计量、记录和报告</w:t>
+        <w:rPr>
+          <w:rFonts w:hint="eastAsia"/>
+        </w:rPr>
+        <w:t xml:space="preserve"> 贯穿经济活动的全过程，是会计最基本的职能</w:t>
       </w:r>
     </w:p>
     <w:p>
@@ -356,18 +361,18 @@
         <w:rPr>
           <w:rFonts w:hint="eastAsia"/>
         </w:rPr>
-        <w:t xml:space="preserve"> 贯穿经济活动的全过程，是会计最基本的职能</w:t>
+        <w:t xml:space="preserve"> 主要内容包括</w:t>
       </w:r>
     </w:p>
     <w:p>
       <w:pPr>
-        <w:pStyle w:val="sai2"/>
-      </w:pPr>
-      <w:r>
-        <w:rPr>
-          <w:rFonts w:hint="eastAsia"/>
-        </w:rPr>
-        <w:t xml:space="preserve"> 主要内容包括</w:t>
+        <w:pStyle w:val="sai3"/>
+      </w:pPr>
+      <w:r>
+        <w:rPr>
+          <w:rFonts w:hint="eastAsia"/>
+        </w:rPr>
+        <w:t xml:space="preserve"> 款项和有价证券的收付</w:t>
       </w:r>
     </w:p>
     <w:p>
@@ -378,7 +383,7 @@
         <w:rPr>
           <w:rFonts w:hint="eastAsia"/>
         </w:rPr>
-        <w:t xml:space="preserve"> 款项和有价证券的收付</w:t>
+        <w:t xml:space="preserve"> 财务的收发、增减和使用</w:t>
       </w:r>
     </w:p>
     <w:p>
@@ -389,7 +394,7 @@
         <w:rPr>
           <w:rFonts w:hint="eastAsia"/>
         </w:rPr>
-        <w:t xml:space="preserve"> 财务的收发、增减和使用</w:t>
+        <w:t xml:space="preserve"> 债权、债务的发生和结算</w:t>
       </w:r>
     </w:p>
     <w:p>
@@ -400,7 +405,7 @@
         <w:rPr>
           <w:rFonts w:hint="eastAsia"/>
         </w:rPr>
-        <w:t xml:space="preserve"> 债权、债务的发生和结算</w:t>
+        <w:t xml:space="preserve"> 资本、基金的增减</w:t>
       </w:r>
     </w:p>
     <w:p>
@@ -411,7 +416,7 @@
         <w:rPr>
           <w:rFonts w:hint="eastAsia"/>
         </w:rPr>
-        <w:t xml:space="preserve"> 资本、基金的增减</w:t>
+        <w:t xml:space="preserve"> 收入、支出、费用、成本的计算</w:t>
       </w:r>
     </w:p>
     <w:p>
@@ -422,7 +427,7 @@
         <w:rPr>
           <w:rFonts w:hint="eastAsia"/>
         </w:rPr>
-        <w:t xml:space="preserve"> 收入、支出、费用、成本的计算</w:t>
+        <w:t xml:space="preserve"> 财务成果的计算和处理</w:t>
       </w:r>
     </w:p>
     <w:p>
@@ -433,40 +438,40 @@
         <w:rPr>
           <w:rFonts w:hint="eastAsia"/>
         </w:rPr>
-        <w:t xml:space="preserve"> 财务成果的计算和处理</w:t>
+        <w:t xml:space="preserve"> 需要办理会计手续、进行会计核算的其他事项</w:t>
       </w:r>
     </w:p>
     <w:p>
       <w:pPr>
-        <w:pStyle w:val="sai3"/>
-      </w:pPr>
-      <w:r>
-        <w:rPr>
-          <w:rFonts w:hint="eastAsia"/>
-        </w:rPr>
-        <w:t xml:space="preserve"> 需要办理会计手续、进行会计核算的其他事项</w:t>
+        <w:pStyle w:val="sai1"/>
+      </w:pPr>
+      <w:r>
+        <w:rPr>
+          <w:rFonts w:hint="eastAsia"/>
+        </w:rPr>
+        <w:t xml:space="preserve"> 监督职能</w:t>
       </w:r>
     </w:p>
     <w:p>
       <w:pPr>
-        <w:pStyle w:val="sai1"/>
-      </w:pPr>
-      <w:r>
-        <w:rPr>
-          <w:rFonts w:hint="eastAsia"/>
-        </w:rPr>
-        <w:t xml:space="preserve"> 监督职能</w:t>
+        <w:pStyle w:val="sai2"/>
+      </w:pPr>
+      <w:r>
+        <w:rPr>
+          <w:rFonts w:hint="eastAsia"/>
+        </w:rPr>
+        <w:t xml:space="preserve"> 指对特定主体经济活动和相关会计核算的真实性、合法性、合理性进行审查</w:t>
       </w:r>
     </w:p>
     <w:p>
       <w:pPr>
-        <w:pStyle w:val="sai2"/>
-      </w:pPr>
-      <w:r>
-        <w:rPr>
-          <w:rFonts w:hint="eastAsia"/>
-        </w:rPr>
-        <w:t xml:space="preserve"> 指对特定主体经济活动和相关会计核算的真实性、合法性、合理性进行审查</w:t>
+        <w:pStyle w:val="sai3"/>
+      </w:pPr>
+      <w:r>
+        <w:rPr>
+          <w:rFonts w:hint="eastAsia"/>
+        </w:rPr>
+        <w:t xml:space="preserve"> 真实性审查：检查各项会计核算是否根据实际发生的经济业务进行，是否如实反映经济业务或事项的真实状况</w:t>
       </w:r>
     </w:p>
     <w:p>
@@ -477,7 +482,7 @@
         <w:rPr>
           <w:rFonts w:hint="eastAsia"/>
         </w:rPr>
-        <w:t xml:space="preserve"> 真实性审查：检查各项会计核算是否根据实际发生的经济业务进行，是否如实反映经济业务或事项的真实状况</w:t>
+        <w:t xml:space="preserve"> 合法性审查：检查各项经济业务及其会计核算是否符合国家有关法律法规，遵守财经纪律，执行国家各项方针政策，以杜绝违法乱纪行为</w:t>
       </w:r>
     </w:p>
     <w:p>
@@ -488,49 +493,68 @@
         <w:rPr>
           <w:rFonts w:hint="eastAsia"/>
         </w:rPr>
-        <w:t xml:space="preserve"> 合法性审查：检查各项经济业务及其会计核算是否符合国家有关法律法规，遵守财经纪律，执行国家各项方针政策，以杜绝违法乱纪行为</w:t>
+        <w:t xml:space="preserve"> 合理性审查：检查各项财务收支是否符合客观经济规律及经营管理方面的要求，保证各项财务收支符合特定的财务收支计划，实现预算目标</w:t>
       </w:r>
     </w:p>
     <w:p>
       <w:pPr>
-        <w:pStyle w:val="sai3"/>
-      </w:pPr>
-      <w:r>
-        <w:rPr>
-          <w:rFonts w:hint="eastAsia"/>
-        </w:rPr>
-        <w:t xml:space="preserve"> 合理性审查：检查各项财务收支是否符合客观经济规律及经营管理方面的要求，保证各项财务收支符合特定的财务收支计划，实现预算目标</w:t>
+        <w:pStyle w:val="sai1"/>
+      </w:pPr>
+      <w:r>
+        <w:rPr>
+          <w:rFonts w:hint="eastAsia"/>
+        </w:rPr>
+        <w:t xml:space="preserve"> 会计核算是会计监督的基础，会计监督又是会计核算质量的保障</w:t>
       </w:r>
     </w:p>
     <w:p>
       <w:pPr>
-        <w:pStyle w:val="sai1"/>
-      </w:pPr>
-      <w:r>
-        <w:rPr>
-          <w:rFonts w:hint="eastAsia"/>
-        </w:rPr>
-        <w:t xml:space="preserve"> 会计核算是会计监督的基础，会计监督又是会计核算质量的保障</w:t>
+        <w:pStyle w:val="3"/>
+      </w:pPr>
+      <w:r>
+        <w:rPr>
+          <w:rFonts w:hint="eastAsia"/>
+        </w:rPr>
+        <w:t xml:space="preserve"> </w:t>
+      </w:r>
+      <w:r>
+        <w:rPr>
+          <w:rFonts w:hint="eastAsia"/>
+        </w:rPr>
+        <w:t>拓展职能</w:t>
       </w:r>
     </w:p>
     <w:p>
       <w:pPr>
-        <w:pStyle w:val="3"/>
-        <w:rPr>
-          <w:rFonts w:hint="eastAsia"/>
-        </w:rPr>
-      </w:pPr>
-      <w:r>
-        <w:rPr>
-          <w:rFonts w:hint="eastAsia"/>
-        </w:rPr>
-        <w:t xml:space="preserve"> </w:t>
-      </w:r>
-      <w:r>
-        <w:rPr>
-          <w:rFonts w:hint="eastAsia"/>
-        </w:rPr>
-        <w:t>拓展职能</w:t>
+        <w:pStyle w:val="sai1"/>
+      </w:pPr>
+      <w:r>
+        <w:rPr>
+          <w:rFonts w:hint="eastAsia"/>
+        </w:rPr>
+        <w:t xml:space="preserve"> 预测经济前景：是指根据财务报告等提供的信息，定量或者定性的判断和推测经济活动的发展变化规律，以指导和调节经济活动，提高经济效益</w:t>
+      </w:r>
+    </w:p>
+    <w:p>
+      <w:pPr>
+        <w:pStyle w:val="sai1"/>
+      </w:pPr>
+      <w:r>
+        <w:rPr>
+          <w:rFonts w:hint="eastAsia"/>
+        </w:rPr>
+        <w:t xml:space="preserve"> 参与经济决策：是指根据财务报告等提供的信息，运用定量分析和定性分析方法，对备选方案惊醒经济可行性分析，为企业经营管理等提供与决策相关的信息</w:t>
+      </w:r>
+    </w:p>
+    <w:p>
+      <w:pPr>
+        <w:pStyle w:val="sai1"/>
+      </w:pPr>
+      <w:r>
+        <w:rPr>
+          <w:rFonts w:hint="eastAsia"/>
+        </w:rPr>
+        <w:t xml:space="preserve"> 评价经营业绩，是指利用财务报告等提供的信息，采用适当的方法，对企业一定经营期间的资产运营、经济效益等经营成果，对照相应的评价标准，进行定量以及定性对比分析，做出真实、客观、公正的综合评判</w:t>
       </w:r>
     </w:p>
     <w:sectPr>

--- a/初级会计.docx
+++ b/初级会计.docx
@@ -139,7 +139,7 @@
             </w:rPr>
             <w:fldChar w:fldCharType="separate"/>
           </w:r>
-          <w:hyperlink w:anchor="_Toc44798241" w:history="1">
+          <w:hyperlink w:anchor="_Toc45398422" w:history="1">
             <w:r>
               <w:rPr>
                 <w:rStyle w:val="a8"/>
@@ -166,7 +166,369 @@
                 <w:noProof/>
                 <w:webHidden/>
               </w:rPr>
-              <w:instrText xml:space="preserve"> PAGEREF _Toc44798241 \h </w:instrText>
+              <w:instrText xml:space="preserve"> PAGEREF _Toc45398422 \h </w:instrText>
+            </w:r>
+            <w:r>
+              <w:rPr>
+                <w:noProof/>
+                <w:webHidden/>
+              </w:rPr>
+            </w:r>
+            <w:r>
+              <w:rPr>
+                <w:noProof/>
+                <w:webHidden/>
+              </w:rPr>
+              <w:fldChar w:fldCharType="separate"/>
+            </w:r>
+            <w:r>
+              <w:rPr>
+                <w:noProof/>
+                <w:webHidden/>
+              </w:rPr>
+              <w:t>2</w:t>
+            </w:r>
+            <w:r>
+              <w:rPr>
+                <w:noProof/>
+                <w:webHidden/>
+              </w:rPr>
+              <w:fldChar w:fldCharType="end"/>
+            </w:r>
+          </w:hyperlink>
+        </w:p>
+        <w:p>
+          <w:pPr>
+            <w:pStyle w:val="TOC1"/>
+            <w:rPr>
+              <w:rFonts w:asciiTheme="minorHAnsi" w:eastAsiaTheme="minorEastAsia" w:hAnsiTheme="minorHAnsi" w:cstheme="minorBidi"/>
+              <w:b w:val="0"/>
+              <w:bCs w:val="0"/>
+              <w:i w:val="0"/>
+              <w:iCs w:val="0"/>
+              <w:noProof/>
+              <w:kern w:val="2"/>
+              <w:sz w:val="21"/>
+              <w:szCs w:val="22"/>
+            </w:rPr>
+          </w:pPr>
+          <w:hyperlink w:anchor="_Toc45398423" w:history="1">
+            <w:r>
+              <w:rPr>
+                <w:rStyle w:val="a8"/>
+                <w:noProof/>
+              </w:rPr>
+              <w:t>一 会计概述</w:t>
+            </w:r>
+            <w:r>
+              <w:rPr>
+                <w:noProof/>
+                <w:webHidden/>
+              </w:rPr>
+              <w:tab/>
+            </w:r>
+            <w:r>
+              <w:rPr>
+                <w:noProof/>
+                <w:webHidden/>
+              </w:rPr>
+              <w:fldChar w:fldCharType="begin"/>
+            </w:r>
+            <w:r>
+              <w:rPr>
+                <w:noProof/>
+                <w:webHidden/>
+              </w:rPr>
+              <w:instrText xml:space="preserve"> PAGEREF _Toc45398423 \h </w:instrText>
+            </w:r>
+            <w:r>
+              <w:rPr>
+                <w:noProof/>
+                <w:webHidden/>
+              </w:rPr>
+            </w:r>
+            <w:r>
+              <w:rPr>
+                <w:noProof/>
+                <w:webHidden/>
+              </w:rPr>
+              <w:fldChar w:fldCharType="separate"/>
+            </w:r>
+            <w:r>
+              <w:rPr>
+                <w:noProof/>
+                <w:webHidden/>
+              </w:rPr>
+              <w:t>2</w:t>
+            </w:r>
+            <w:r>
+              <w:rPr>
+                <w:noProof/>
+                <w:webHidden/>
+              </w:rPr>
+              <w:fldChar w:fldCharType="end"/>
+            </w:r>
+          </w:hyperlink>
+        </w:p>
+        <w:p>
+          <w:pPr>
+            <w:pStyle w:val="TOC2"/>
+            <w:tabs>
+              <w:tab w:val="right" w:leader="dot" w:pos="10790"/>
+            </w:tabs>
+            <w:rPr>
+              <w:rFonts w:asciiTheme="minorHAnsi" w:eastAsiaTheme="minorEastAsia" w:hAnsiTheme="minorHAnsi" w:cstheme="minorBidi"/>
+              <w:b w:val="0"/>
+              <w:bCs w:val="0"/>
+              <w:noProof/>
+              <w:kern w:val="2"/>
+              <w:sz w:val="21"/>
+            </w:rPr>
+          </w:pPr>
+          <w:hyperlink w:anchor="_Toc45398424" w:history="1">
+            <w:r>
+              <w:rPr>
+                <w:rStyle w:val="a8"/>
+                <w:noProof/>
+              </w:rPr>
+              <w:t>1 概念、职能、目标</w:t>
+            </w:r>
+            <w:r>
+              <w:rPr>
+                <w:noProof/>
+                <w:webHidden/>
+              </w:rPr>
+              <w:tab/>
+            </w:r>
+            <w:r>
+              <w:rPr>
+                <w:noProof/>
+                <w:webHidden/>
+              </w:rPr>
+              <w:fldChar w:fldCharType="begin"/>
+            </w:r>
+            <w:r>
+              <w:rPr>
+                <w:noProof/>
+                <w:webHidden/>
+              </w:rPr>
+              <w:instrText xml:space="preserve"> PAGEREF _Toc45398424 \h </w:instrText>
+            </w:r>
+            <w:r>
+              <w:rPr>
+                <w:noProof/>
+                <w:webHidden/>
+              </w:rPr>
+            </w:r>
+            <w:r>
+              <w:rPr>
+                <w:noProof/>
+                <w:webHidden/>
+              </w:rPr>
+              <w:fldChar w:fldCharType="separate"/>
+            </w:r>
+            <w:r>
+              <w:rPr>
+                <w:noProof/>
+                <w:webHidden/>
+              </w:rPr>
+              <w:t>2</w:t>
+            </w:r>
+            <w:r>
+              <w:rPr>
+                <w:noProof/>
+                <w:webHidden/>
+              </w:rPr>
+              <w:fldChar w:fldCharType="end"/>
+            </w:r>
+          </w:hyperlink>
+        </w:p>
+        <w:p>
+          <w:pPr>
+            <w:pStyle w:val="TOC3"/>
+            <w:tabs>
+              <w:tab w:val="right" w:leader="dot" w:pos="10790"/>
+            </w:tabs>
+            <w:rPr>
+              <w:rFonts w:asciiTheme="minorHAnsi" w:eastAsiaTheme="minorEastAsia" w:hAnsiTheme="minorHAnsi" w:cstheme="minorBidi"/>
+              <w:noProof/>
+              <w:kern w:val="2"/>
+              <w:sz w:val="21"/>
+              <w:szCs w:val="22"/>
+            </w:rPr>
+          </w:pPr>
+          <w:hyperlink w:anchor="_Toc45398425" w:history="1">
+            <w:r>
+              <w:rPr>
+                <w:rStyle w:val="a8"/>
+                <w:noProof/>
+              </w:rPr>
+              <w:t>1.1 概念：会计是以货币为主要计量单位，采用专门方法和程序，对企业和行政、事业单位的经济活动进行完整的、连续的、系统的核算和监督，以提供经济信息和反应受托责任履行情况为主要目的的经济管理活动</w:t>
+            </w:r>
+            <w:r>
+              <w:rPr>
+                <w:noProof/>
+                <w:webHidden/>
+              </w:rPr>
+              <w:tab/>
+            </w:r>
+            <w:r>
+              <w:rPr>
+                <w:noProof/>
+                <w:webHidden/>
+              </w:rPr>
+              <w:fldChar w:fldCharType="begin"/>
+            </w:r>
+            <w:r>
+              <w:rPr>
+                <w:noProof/>
+                <w:webHidden/>
+              </w:rPr>
+              <w:instrText xml:space="preserve"> PAGEREF _Toc45398425 \h </w:instrText>
+            </w:r>
+            <w:r>
+              <w:rPr>
+                <w:noProof/>
+                <w:webHidden/>
+              </w:rPr>
+            </w:r>
+            <w:r>
+              <w:rPr>
+                <w:noProof/>
+                <w:webHidden/>
+              </w:rPr>
+              <w:fldChar w:fldCharType="separate"/>
+            </w:r>
+            <w:r>
+              <w:rPr>
+                <w:noProof/>
+                <w:webHidden/>
+              </w:rPr>
+              <w:t>2</w:t>
+            </w:r>
+            <w:r>
+              <w:rPr>
+                <w:noProof/>
+                <w:webHidden/>
+              </w:rPr>
+              <w:fldChar w:fldCharType="end"/>
+            </w:r>
+          </w:hyperlink>
+        </w:p>
+        <w:p>
+          <w:pPr>
+            <w:pStyle w:val="TOC3"/>
+            <w:tabs>
+              <w:tab w:val="right" w:leader="dot" w:pos="10790"/>
+            </w:tabs>
+            <w:rPr>
+              <w:rFonts w:asciiTheme="minorHAnsi" w:eastAsiaTheme="minorEastAsia" w:hAnsiTheme="minorHAnsi" w:cstheme="minorBidi"/>
+              <w:noProof/>
+              <w:kern w:val="2"/>
+              <w:sz w:val="21"/>
+              <w:szCs w:val="22"/>
+            </w:rPr>
+          </w:pPr>
+          <w:hyperlink w:anchor="_Toc45398426" w:history="1">
+            <w:r>
+              <w:rPr>
+                <w:rStyle w:val="a8"/>
+                <w:noProof/>
+              </w:rPr>
+              <w:t>1.2 基本职能</w:t>
+            </w:r>
+            <w:r>
+              <w:rPr>
+                <w:noProof/>
+                <w:webHidden/>
+              </w:rPr>
+              <w:tab/>
+            </w:r>
+            <w:r>
+              <w:rPr>
+                <w:noProof/>
+                <w:webHidden/>
+              </w:rPr>
+              <w:fldChar w:fldCharType="begin"/>
+            </w:r>
+            <w:r>
+              <w:rPr>
+                <w:noProof/>
+                <w:webHidden/>
+              </w:rPr>
+              <w:instrText xml:space="preserve"> PAGEREF _Toc45398426 \h </w:instrText>
+            </w:r>
+            <w:r>
+              <w:rPr>
+                <w:noProof/>
+                <w:webHidden/>
+              </w:rPr>
+            </w:r>
+            <w:r>
+              <w:rPr>
+                <w:noProof/>
+                <w:webHidden/>
+              </w:rPr>
+              <w:fldChar w:fldCharType="separate"/>
+            </w:r>
+            <w:r>
+              <w:rPr>
+                <w:noProof/>
+                <w:webHidden/>
+              </w:rPr>
+              <w:t>2</w:t>
+            </w:r>
+            <w:r>
+              <w:rPr>
+                <w:noProof/>
+                <w:webHidden/>
+              </w:rPr>
+              <w:fldChar w:fldCharType="end"/>
+            </w:r>
+          </w:hyperlink>
+        </w:p>
+        <w:p>
+          <w:pPr>
+            <w:pStyle w:val="TOC3"/>
+            <w:tabs>
+              <w:tab w:val="right" w:leader="dot" w:pos="10790"/>
+            </w:tabs>
+            <w:rPr>
+              <w:rFonts w:asciiTheme="minorHAnsi" w:eastAsiaTheme="minorEastAsia" w:hAnsiTheme="minorHAnsi" w:cstheme="minorBidi"/>
+              <w:noProof/>
+              <w:kern w:val="2"/>
+              <w:sz w:val="21"/>
+              <w:szCs w:val="22"/>
+            </w:rPr>
+          </w:pPr>
+          <w:hyperlink w:anchor="_Toc45398427" w:history="1">
+            <w:r>
+              <w:rPr>
+                <w:rStyle w:val="a8"/>
+                <w:noProof/>
+              </w:rPr>
+              <w:t>1.3 拓展职能</w:t>
+            </w:r>
+            <w:r>
+              <w:rPr>
+                <w:noProof/>
+                <w:webHidden/>
+              </w:rPr>
+              <w:tab/>
+            </w:r>
+            <w:r>
+              <w:rPr>
+                <w:noProof/>
+                <w:webHidden/>
+              </w:rPr>
+              <w:fldChar w:fldCharType="begin"/>
+            </w:r>
+            <w:r>
+              <w:rPr>
+                <w:noProof/>
+                <w:webHidden/>
+              </w:rPr>
+              <w:instrText xml:space="preserve"> PAGEREF _Toc45398427 \h </w:instrText>
             </w:r>
             <w:r>
               <w:rPr>
@@ -227,7 +589,7 @@
           <w:numId w:val="0"/>
         </w:numPr>
       </w:pPr>
-      <w:bookmarkStart w:id="0" w:name="_Toc44798241"/>
+      <w:bookmarkStart w:id="0" w:name="_Toc45398422"/>
       <w:r>
         <w:rPr>
           <w:rFonts w:hint="eastAsia"/>
@@ -266,8 +628,16 @@
         <w:rPr>
           <w:rFonts w:hint="eastAsia"/>
         </w:rPr>
-        <w:t xml:space="preserve"> 会计概述</w:t>
-      </w:r>
+        <w:t xml:space="preserve"> </w:t>
+      </w:r>
+      <w:bookmarkStart w:id="1" w:name="_Toc45398423"/>
+      <w:r>
+        <w:rPr>
+          <w:rFonts w:hint="eastAsia"/>
+        </w:rPr>
+        <w:t>会计概述</w:t>
+      </w:r>
+      <w:bookmarkEnd w:id="1"/>
     </w:p>
     <w:p>
       <w:pPr>
@@ -276,12 +646,14 @@
       <w:r>
         <w:t xml:space="preserve"> </w:t>
       </w:r>
+      <w:bookmarkStart w:id="2" w:name="_Toc45398424"/>
       <w:r>
         <w:rPr>
           <w:rFonts w:hint="eastAsia"/>
         </w:rPr>
         <w:t>概念、职能、目标</w:t>
       </w:r>
+      <w:bookmarkEnd w:id="2"/>
     </w:p>
     <w:p>
       <w:pPr>
@@ -293,16 +665,17 @@
         </w:rPr>
         <w:t xml:space="preserve"> </w:t>
       </w:r>
-      <w:r>
-        <w:rPr>
-          <w:rFonts w:hint="eastAsia"/>
-        </w:rPr>
-        <w:t>概念：会计是以货币为主要计量单位，采用专门方法和程序，对企业和行政、事业单位的经济活动进行完整的、连续的、系统的核算和监督，以提供经济信息和反应受托责任履行情况为主要目的的经济管理活动</w:t>
+      <w:bookmarkStart w:id="3" w:name="_Toc45398425"/>
+      <w:r>
+        <w:rPr>
+          <w:rFonts w:hint="eastAsia"/>
+        </w:rPr>
+        <w:t>概念：</w:t>
       </w:r>
     </w:p>
     <w:p>
       <w:pPr>
-        <w:pStyle w:val="3"/>
+        <w:pStyle w:val="sai1"/>
       </w:pPr>
       <w:r>
         <w:rPr>
@@ -314,32 +687,38 @@
         <w:rPr>
           <w:rFonts w:hint="eastAsia"/>
         </w:rPr>
-        <w:t>基本职能</w:t>
-      </w:r>
+        <w:t>会计是以货币为主要计量单位，采用专门方法和程序，对企业和行政、事业单位的经济活动进行完整的、连续的、系统的核算和监督，以提供经济信息和反应受托责任履行情况为主要目的的经济管理活动</w:t>
+      </w:r>
+      <w:bookmarkEnd w:id="3"/>
     </w:p>
     <w:p>
       <w:pPr>
-        <w:pStyle w:val="sai1"/>
-      </w:pPr>
-      <w:r>
-        <w:rPr>
-          <w:rFonts w:hint="eastAsia"/>
-        </w:rPr>
-        <w:t xml:space="preserve"> 核算职能：</w:t>
-      </w:r>
+        <w:pStyle w:val="3"/>
+      </w:pPr>
+      <w:r>
+        <w:rPr>
+          <w:rFonts w:hint="eastAsia"/>
+        </w:rPr>
+        <w:t xml:space="preserve"> </w:t>
+      </w:r>
+      <w:bookmarkStart w:id="4" w:name="_Toc45398426"/>
+      <w:r>
+        <w:rPr>
+          <w:rFonts w:hint="eastAsia"/>
+        </w:rPr>
+        <w:t>基本职能</w:t>
+      </w:r>
+      <w:bookmarkEnd w:id="4"/>
     </w:p>
     <w:p>
       <w:pPr>
-        <w:pStyle w:val="sai2"/>
-      </w:pPr>
-      <w:r>
-        <w:t xml:space="preserve"> </w:t>
-      </w:r>
-      <w:r>
-        <w:rPr>
-          <w:rFonts w:hint="eastAsia"/>
-        </w:rPr>
-        <w:t>指会计以货币为主要计量单位，对特定主体的经济活动进行确认、计量、记录和报告</w:t>
+        <w:pStyle w:val="sai1"/>
+      </w:pPr>
+      <w:r>
+        <w:rPr>
+          <w:rFonts w:hint="eastAsia"/>
+        </w:rPr>
+        <w:t xml:space="preserve"> 核算职能：</w:t>
       </w:r>
     </w:p>
     <w:p>
@@ -347,10 +726,13 @@
         <w:pStyle w:val="sai2"/>
       </w:pPr>
       <w:r>
-        <w:rPr>
-          <w:rFonts w:hint="eastAsia"/>
-        </w:rPr>
-        <w:t xml:space="preserve"> 贯穿经济活动的全过程，是会计最基本的职能</w:t>
+        <w:t xml:space="preserve"> </w:t>
+      </w:r>
+      <w:r>
+        <w:rPr>
+          <w:rFonts w:hint="eastAsia"/>
+        </w:rPr>
+        <w:t>指会计以货币为主要计量单位，对特定主体的经济活动进行确认、计量、记录和报告</w:t>
       </w:r>
     </w:p>
     <w:p>
@@ -361,18 +743,18 @@
         <w:rPr>
           <w:rFonts w:hint="eastAsia"/>
         </w:rPr>
-        <w:t xml:space="preserve"> 主要内容包括</w:t>
+        <w:t xml:space="preserve"> 贯穿经济活动的全过程，是会计最基本的职能</w:t>
       </w:r>
     </w:p>
     <w:p>
       <w:pPr>
-        <w:pStyle w:val="sai3"/>
-      </w:pPr>
-      <w:r>
-        <w:rPr>
-          <w:rFonts w:hint="eastAsia"/>
-        </w:rPr>
-        <w:t xml:space="preserve"> 款项和有价证券的收付</w:t>
+        <w:pStyle w:val="sai2"/>
+      </w:pPr>
+      <w:r>
+        <w:rPr>
+          <w:rFonts w:hint="eastAsia"/>
+        </w:rPr>
+        <w:t xml:space="preserve"> 主要内容包括</w:t>
       </w:r>
     </w:p>
     <w:p>
@@ -383,7 +765,7 @@
         <w:rPr>
           <w:rFonts w:hint="eastAsia"/>
         </w:rPr>
-        <w:t xml:space="preserve"> 财务的收发、增减和使用</w:t>
+        <w:t xml:space="preserve"> 款项和有价证券的收付</w:t>
       </w:r>
     </w:p>
     <w:p>
@@ -394,7 +776,7 @@
         <w:rPr>
           <w:rFonts w:hint="eastAsia"/>
         </w:rPr>
-        <w:t xml:space="preserve"> 债权、债务的发生和结算</w:t>
+        <w:t xml:space="preserve"> 财务的收发、增减和使用</w:t>
       </w:r>
     </w:p>
     <w:p>
@@ -405,7 +787,7 @@
         <w:rPr>
           <w:rFonts w:hint="eastAsia"/>
         </w:rPr>
-        <w:t xml:space="preserve"> 资本、基金的增减</w:t>
+        <w:t xml:space="preserve"> 债权、债务的发生和结算</w:t>
       </w:r>
     </w:p>
     <w:p>
@@ -416,7 +798,7 @@
         <w:rPr>
           <w:rFonts w:hint="eastAsia"/>
         </w:rPr>
-        <w:t xml:space="preserve"> 收入、支出、费用、成本的计算</w:t>
+        <w:t xml:space="preserve"> 资本、基金的增减</w:t>
       </w:r>
     </w:p>
     <w:p>
@@ -427,7 +809,7 @@
         <w:rPr>
           <w:rFonts w:hint="eastAsia"/>
         </w:rPr>
-        <w:t xml:space="preserve"> 财务成果的计算和处理</w:t>
+        <w:t xml:space="preserve"> 收入、支出、费用、成本的计算</w:t>
       </w:r>
     </w:p>
     <w:p>
@@ -438,40 +820,40 @@
         <w:rPr>
           <w:rFonts w:hint="eastAsia"/>
         </w:rPr>
-        <w:t xml:space="preserve"> 需要办理会计手续、进行会计核算的其他事项</w:t>
+        <w:t xml:space="preserve"> 财务成果的计算和处理</w:t>
       </w:r>
     </w:p>
     <w:p>
       <w:pPr>
-        <w:pStyle w:val="sai1"/>
-      </w:pPr>
-      <w:r>
-        <w:rPr>
-          <w:rFonts w:hint="eastAsia"/>
-        </w:rPr>
-        <w:t xml:space="preserve"> 监督职能</w:t>
+        <w:pStyle w:val="sai3"/>
+      </w:pPr>
+      <w:r>
+        <w:rPr>
+          <w:rFonts w:hint="eastAsia"/>
+        </w:rPr>
+        <w:t xml:space="preserve"> 需要办理会计手续、进行会计核算的其他事项</w:t>
       </w:r>
     </w:p>
     <w:p>
       <w:pPr>
-        <w:pStyle w:val="sai2"/>
-      </w:pPr>
-      <w:r>
-        <w:rPr>
-          <w:rFonts w:hint="eastAsia"/>
-        </w:rPr>
-        <w:t xml:space="preserve"> 指对特定主体经济活动和相关会计核算的真实性、合法性、合理性进行审查</w:t>
+        <w:pStyle w:val="sai1"/>
+      </w:pPr>
+      <w:r>
+        <w:rPr>
+          <w:rFonts w:hint="eastAsia"/>
+        </w:rPr>
+        <w:t xml:space="preserve"> 监督职能</w:t>
       </w:r>
     </w:p>
     <w:p>
       <w:pPr>
-        <w:pStyle w:val="sai3"/>
-      </w:pPr>
-      <w:r>
-        <w:rPr>
-          <w:rFonts w:hint="eastAsia"/>
-        </w:rPr>
-        <w:t xml:space="preserve"> 真实性审查：检查各项会计核算是否根据实际发生的经济业务进行，是否如实反映经济业务或事项的真实状况</w:t>
+        <w:pStyle w:val="sai2"/>
+      </w:pPr>
+      <w:r>
+        <w:rPr>
+          <w:rFonts w:hint="eastAsia"/>
+        </w:rPr>
+        <w:t xml:space="preserve"> 指对特定主体经济活动和相关会计核算的真实性、合法性、合理性进行审查</w:t>
       </w:r>
     </w:p>
     <w:p>
@@ -482,7 +864,7 @@
         <w:rPr>
           <w:rFonts w:hint="eastAsia"/>
         </w:rPr>
-        <w:t xml:space="preserve"> 合法性审查：检查各项经济业务及其会计核算是否符合国家有关法律法规，遵守财经纪律，执行国家各项方针政策，以杜绝违法乱纪行为</w:t>
+        <w:t xml:space="preserve"> 真实性审查：检查各项会计核算是否根据实际发生的经济业务进行，是否如实反映经济业务或事项的真实状况</w:t>
       </w:r>
     </w:p>
     <w:p>
@@ -493,47 +875,49 @@
         <w:rPr>
           <w:rFonts w:hint="eastAsia"/>
         </w:rPr>
-        <w:t xml:space="preserve"> 合理性审查：检查各项财务收支是否符合客观经济规律及经营管理方面的要求，保证各项财务收支符合特定的财务收支计划，实现预算目标</w:t>
+        <w:t xml:space="preserve"> 合法性审查：检查各项经济业务及其会计核算是否符合国家有关法律法规，遵守财经纪律，执行国家各项方针政策，以杜绝违法乱纪行为</w:t>
       </w:r>
     </w:p>
     <w:p>
       <w:pPr>
-        <w:pStyle w:val="sai1"/>
-      </w:pPr>
-      <w:r>
-        <w:rPr>
-          <w:rFonts w:hint="eastAsia"/>
-        </w:rPr>
-        <w:t xml:space="preserve"> 会计核算是会计监督的基础，会计监督又是会计核算质量的保障</w:t>
+        <w:pStyle w:val="sai3"/>
+      </w:pPr>
+      <w:r>
+        <w:rPr>
+          <w:rFonts w:hint="eastAsia"/>
+        </w:rPr>
+        <w:t xml:space="preserve"> 合理性审查：检查各项财务收支是否符合客观经济规律及经营管理方面的要求，保证各项财务收支符合特定的财务收支计划，实现预算目标</w:t>
       </w:r>
     </w:p>
     <w:p>
       <w:pPr>
-        <w:pStyle w:val="3"/>
-      </w:pPr>
-      <w:r>
-        <w:rPr>
-          <w:rFonts w:hint="eastAsia"/>
-        </w:rPr>
-        <w:t xml:space="preserve"> </w:t>
-      </w:r>
-      <w:r>
-        <w:rPr>
-          <w:rFonts w:hint="eastAsia"/>
-        </w:rPr>
-        <w:t>拓展职能</w:t>
+        <w:pStyle w:val="sai1"/>
+      </w:pPr>
+      <w:r>
+        <w:rPr>
+          <w:rFonts w:hint="eastAsia"/>
+        </w:rPr>
+        <w:t xml:space="preserve"> 会计核算是会计监督的基础，会计监督又是会计核算质量的保障</w:t>
       </w:r>
     </w:p>
     <w:p>
       <w:pPr>
-        <w:pStyle w:val="sai1"/>
-      </w:pPr>
-      <w:r>
-        <w:rPr>
-          <w:rFonts w:hint="eastAsia"/>
-        </w:rPr>
-        <w:t xml:space="preserve"> 预测经济前景：是指根据财务报告等提供的信息，定量或者定性的判断和推测经济活动的发展变化规律，以指导和调节经济活动，提高经济效益</w:t>
-      </w:r>
+        <w:pStyle w:val="3"/>
+      </w:pPr>
+      <w:r>
+        <w:rPr>
+          <w:rFonts w:hint="eastAsia"/>
+        </w:rPr>
+        <w:t xml:space="preserve"> </w:t>
+      </w:r>
+      <w:bookmarkStart w:id="5" w:name="_Toc45398427"/>
+      <w:r>
+        <w:rPr>
+          <w:rFonts w:hint="eastAsia"/>
+        </w:rPr>
+        <w:t>拓展职能</w:t>
+      </w:r>
+      <w:bookmarkEnd w:id="5"/>
     </w:p>
     <w:p>
       <w:pPr>
@@ -543,7 +927,7 @@
         <w:rPr>
           <w:rFonts w:hint="eastAsia"/>
         </w:rPr>
-        <w:t xml:space="preserve"> 参与经济决策：是指根据财务报告等提供的信息，运用定量分析和定性分析方法，对备选方案惊醒经济可行性分析，为企业经营管理等提供与决策相关的信息</w:t>
+        <w:t xml:space="preserve"> 预测经济前景：是指根据财务报告等提供的信息，定量或者定性的判断和推测经济活动的发展变化规律，以指导和调节经济活动，提高经济效益</w:t>
       </w:r>
     </w:p>
     <w:p>
@@ -554,7 +938,29 @@
         <w:rPr>
           <w:rFonts w:hint="eastAsia"/>
         </w:rPr>
+        <w:t xml:space="preserve"> 参与经济决策：是指根据财务报告等提供的信息，运用定量分析和定性分析方法，对备选方案惊醒经济可行性分析，为企业经营管理等提供与决策相关的信息</w:t>
+      </w:r>
+    </w:p>
+    <w:p>
+      <w:pPr>
+        <w:pStyle w:val="sai1"/>
+      </w:pPr>
+      <w:r>
+        <w:rPr>
+          <w:rFonts w:hint="eastAsia"/>
+        </w:rPr>
         <w:t xml:space="preserve"> 评价经营业绩，是指利用财务报告等提供的信息，采用适当的方法，对企业一定经营期间的资产运营、经济效益等经营成果，对照相应的评价标准，进行定量以及定性对比分析，做出真实、客观、公正的综合评判</w:t>
+      </w:r>
+    </w:p>
+    <w:p>
+      <w:pPr>
+        <w:pStyle w:val="3"/>
+      </w:pPr>
+      <w:r>
+        <w:rPr>
+          <w:rFonts w:hint="eastAsia"/>
+        </w:rPr>
+        <w:t xml:space="preserve"> </w:t>
       </w:r>
     </w:p>
     <w:sectPr>
